--- a/恒道/恒道体系文件/制度类胶印/安全生产责任制.docx
+++ b/恒道/恒道体系文件/制度类胶印/安全生产责任制.docx
@@ -1,6 +1,6 @@
 
 <file path=word/document.xml><?xml version="1.0" encoding="utf-8"?>
-<w:document xmlns:wpc="http://schemas.microsoft.com/office/word/2010/wordprocessingCanvas" xmlns:cx="http://schemas.microsoft.com/office/drawing/2014/chartex" xmlns:cx1="http://schemas.microsoft.com/office/drawing/2015/9/8/chartex" xmlns:cx2="http://schemas.microsoft.com/office/drawing/2015/10/21/chartex" xmlns:cx3="http://schemas.microsoft.com/office/drawing/2016/5/9/chartex" xmlns:cx4="http://schemas.microsoft.com/office/drawing/2016/5/10/chartex" xmlns:cx5="http://schemas.microsoft.com/office/drawing/2016/5/11/chartex" xmlns:cx6="http://schemas.microsoft.com/office/drawing/2016/5/12/chartex" xmlns:cx7="http://schemas.microsoft.com/office/drawing/2016/5/13/chartex" xmlns:cx8="http://schemas.microsoft.com/office/drawing/2016/5/14/chartex" xmlns:mc="http://schemas.openxmlformats.org/markup-compatibility/2006" xmlns:aink="http://schemas.microsoft.com/office/drawing/2016/ink" xmlns:am3d="http://schemas.microsoft.com/office/drawing/2017/model3d" xmlns:o="urn:schemas-microsoft-com:office:office" xmlns:r="http://schemas.openxmlformats.org/officeDocument/2006/relationships" xmlns:m="http://schemas.openxmlformats.org/officeDocument/2006/math" xmlns:v="urn:schemas-microsoft-com:vml" xmlns:wp14="http://schemas.microsoft.com/office/word/2010/wordprocessingDrawing" xmlns:wp="http://schemas.openxmlformats.org/drawingml/2006/wordprocessingDrawing" xmlns:w10="urn:schemas-microsoft-com:office:word" xmlns:w="http://schemas.openxmlformats.org/wordprocessingml/2006/main" xmlns:w14="http://schemas.microsoft.com/office/word/2010/wordml" xmlns:w15="http://schemas.microsoft.com/office/word/2012/wordml" xmlns:w16cex="http://schemas.microsoft.com/office/word/2018/wordml/cex" xmlns:w16cid="http://schemas.microsoft.com/office/word/2016/wordml/cid" xmlns:w16="http://schemas.microsoft.com/office/word/2018/wordml" xmlns:w16sdtdh="http://schemas.microsoft.com/office/word/2020/wordml/sdtdatahash" xmlns:w16se="http://schemas.microsoft.com/office/word/2015/wordml/symex" xmlns:wpg="http://schemas.microsoft.com/office/word/2010/wordprocessingGroup" xmlns:wpi="http://schemas.microsoft.com/office/word/2010/wordprocessingInk" xmlns:wne="http://schemas.microsoft.com/office/word/2006/wordml" xmlns:wps="http://schemas.microsoft.com/office/word/2010/wordprocessingShape" mc:Ignorable="w14 w15 w16se w16cid w16 w16cex w16sdtdh wp14">
+<w:document xmlns:wpc="http://schemas.microsoft.com/office/word/2010/wordprocessingCanvas" xmlns:cx="http://schemas.microsoft.com/office/drawing/2014/chartex" xmlns:mc="http://schemas.openxmlformats.org/markup-compatibility/2006" xmlns:o="urn:schemas-microsoft-com:office:office" xmlns:r="http://schemas.openxmlformats.org/officeDocument/2006/relationships" xmlns:m="http://schemas.openxmlformats.org/officeDocument/2006/math" xmlns:v="urn:schemas-microsoft-com:vml" xmlns:wp14="http://schemas.microsoft.com/office/word/2010/wordprocessingDrawing" xmlns:wp="http://schemas.openxmlformats.org/drawingml/2006/wordprocessingDrawing" xmlns:w10="urn:schemas-microsoft-com:office:word" xmlns:w="http://schemas.openxmlformats.org/wordprocessingml/2006/main" xmlns:w14="http://schemas.microsoft.com/office/word/2010/wordml" xmlns:w15="http://schemas.microsoft.com/office/word/2012/wordml" xmlns:w16se="http://schemas.microsoft.com/office/word/2015/wordml/symex" xmlns:wpg="http://schemas.microsoft.com/office/word/2010/wordprocessingGroup" xmlns:wpi="http://schemas.microsoft.com/office/word/2010/wordprocessingInk" xmlns:wne="http://schemas.microsoft.com/office/word/2006/wordml" xmlns:wps="http://schemas.microsoft.com/office/word/2010/wordprocessingShape" mc:Ignorable="w14 w15 w16se wp14">
   <w:body>
     <w:p>
       <w:pPr>
@@ -19,7 +19,7 @@
           <w:sz w:val="28"/>
           <w:szCs w:val="28"/>
         </w:rPr>
-        <w:t>JXSZYZSZY</w:t>
+        <w:t>JXHDKJ</w:t>
       </w:r>
       <w:r>
         <w:rPr>
@@ -87,7 +87,7 @@
           <w:sz w:val="48"/>
           <w:szCs w:val="48"/>
         </w:rPr>
-        <w:t>江西省震宇再生资源有限公司</w:t>
+        <w:t>江西恒道科技有限公司</w:t>
       </w:r>
     </w:p>
     <w:p>
@@ -393,7 +393,7 @@
           <w:kern w:val="36"/>
           <w:sz w:val="24"/>
         </w:rPr>
-        <w:t>曾绍斌</w:t>
+        <w:t>刘晓琳</w:t>
       </w:r>
       <w:r>
         <w:rPr>
@@ -433,7 +433,19 @@
           <w:kern w:val="36"/>
           <w:sz w:val="24"/>
         </w:rPr>
-        <w:t>吴立春</w:t>
+        <w:t>韩悦</w:t>
+      </w:r>
+      <w:bookmarkStart w:id="0" w:name="_GoBack"/>
+      <w:bookmarkEnd w:id="0"/>
+      <w:r>
+        <w:rPr>
+          <w:rFonts w:ascii="宋体" w:hAnsi="宋体" w:cs="宋体" w:hint="eastAsia"/>
+          <w:bCs/>
+          <w:color w:val="000000"/>
+          <w:kern w:val="36"/>
+          <w:sz w:val="24"/>
+        </w:rPr>
+        <w:t>文</w:t>
       </w:r>
     </w:p>
     <w:p>
@@ -5269,7 +5281,7 @@
 </file>
 
 <file path=word/endnotes.xml><?xml version="1.0" encoding="utf-8"?>
-<w:endnotes xmlns:wpc="http://schemas.microsoft.com/office/word/2010/wordprocessingCanvas" xmlns:cx="http://schemas.microsoft.com/office/drawing/2014/chartex" xmlns:cx1="http://schemas.microsoft.com/office/drawing/2015/9/8/chartex" xmlns:cx2="http://schemas.microsoft.com/office/drawing/2015/10/21/chartex" xmlns:cx3="http://schemas.microsoft.com/office/drawing/2016/5/9/chartex" xmlns:cx4="http://schemas.microsoft.com/office/drawing/2016/5/10/chartex" xmlns:cx5="http://schemas.microsoft.com/office/drawing/2016/5/11/chartex" xmlns:cx6="http://schemas.microsoft.com/office/drawing/2016/5/12/chartex" xmlns:cx7="http://schemas.microsoft.com/office/drawing/2016/5/13/chartex" xmlns:cx8="http://schemas.microsoft.com/office/drawing/2016/5/14/chartex" xmlns:mc="http://schemas.openxmlformats.org/markup-compatibility/2006" xmlns:aink="http://schemas.microsoft.com/office/drawing/2016/ink" xmlns:am3d="http://schemas.microsoft.com/office/drawing/2017/model3d" xmlns:o="urn:schemas-microsoft-com:office:office" xmlns:r="http://schemas.openxmlformats.org/officeDocument/2006/relationships" xmlns:m="http://schemas.openxmlformats.org/officeDocument/2006/math" xmlns:v="urn:schemas-microsoft-com:vml" xmlns:wp14="http://schemas.microsoft.com/office/word/2010/wordprocessingDrawing" xmlns:wp="http://schemas.openxmlformats.org/drawingml/2006/wordprocessingDrawing" xmlns:w10="urn:schemas-microsoft-com:office:word" xmlns:w="http://schemas.openxmlformats.org/wordprocessingml/2006/main" xmlns:w14="http://schemas.microsoft.com/office/word/2010/wordml" xmlns:w15="http://schemas.microsoft.com/office/word/2012/wordml" xmlns:w16cex="http://schemas.microsoft.com/office/word/2018/wordml/cex" xmlns:w16cid="http://schemas.microsoft.com/office/word/2016/wordml/cid" xmlns:w16="http://schemas.microsoft.com/office/word/2018/wordml" xmlns:w16sdtdh="http://schemas.microsoft.com/office/word/2020/wordml/sdtdatahash" xmlns:w16se="http://schemas.microsoft.com/office/word/2015/wordml/symex" xmlns:wpg="http://schemas.microsoft.com/office/word/2010/wordprocessingGroup" xmlns:wpi="http://schemas.microsoft.com/office/word/2010/wordprocessingInk" xmlns:wne="http://schemas.microsoft.com/office/word/2006/wordml" xmlns:wps="http://schemas.microsoft.com/office/word/2010/wordprocessingShape" mc:Ignorable="w14 w15 w16se w16cid w16 w16cex w16sdtdh wp14">
+<w:endnotes xmlns:wpc="http://schemas.microsoft.com/office/word/2010/wordprocessingCanvas" xmlns:cx="http://schemas.microsoft.com/office/drawing/2014/chartex" xmlns:mc="http://schemas.openxmlformats.org/markup-compatibility/2006" xmlns:o="urn:schemas-microsoft-com:office:office" xmlns:r="http://schemas.openxmlformats.org/officeDocument/2006/relationships" xmlns:m="http://schemas.openxmlformats.org/officeDocument/2006/math" xmlns:v="urn:schemas-microsoft-com:vml" xmlns:wp14="http://schemas.microsoft.com/office/word/2010/wordprocessingDrawing" xmlns:wp="http://schemas.openxmlformats.org/drawingml/2006/wordprocessingDrawing" xmlns:w10="urn:schemas-microsoft-com:office:word" xmlns:w="http://schemas.openxmlformats.org/wordprocessingml/2006/main" xmlns:w14="http://schemas.microsoft.com/office/word/2010/wordml" xmlns:w15="http://schemas.microsoft.com/office/word/2012/wordml" xmlns:w16se="http://schemas.microsoft.com/office/word/2015/wordml/symex" xmlns:wpg="http://schemas.microsoft.com/office/word/2010/wordprocessingGroup" xmlns:wpi="http://schemas.microsoft.com/office/word/2010/wordprocessingInk" xmlns:wne="http://schemas.microsoft.com/office/word/2006/wordml" xmlns:wps="http://schemas.microsoft.com/office/word/2010/wordprocessingShape" mc:Ignorable="w14 w15 w16se wp14">
   <w:endnote w:type="separator" w:id="-1">
     <w:p>
       <w:r>
@@ -5288,7 +5300,7 @@
 </file>
 
 <file path=word/footer1.xml><?xml version="1.0" encoding="utf-8"?>
-<w:ftr xmlns:wpc="http://schemas.microsoft.com/office/word/2010/wordprocessingCanvas" xmlns:cx="http://schemas.microsoft.com/office/drawing/2014/chartex" xmlns:cx1="http://schemas.microsoft.com/office/drawing/2015/9/8/chartex" xmlns:cx2="http://schemas.microsoft.com/office/drawing/2015/10/21/chartex" xmlns:cx3="http://schemas.microsoft.com/office/drawing/2016/5/9/chartex" xmlns:cx4="http://schemas.microsoft.com/office/drawing/2016/5/10/chartex" xmlns:cx5="http://schemas.microsoft.com/office/drawing/2016/5/11/chartex" xmlns:cx6="http://schemas.microsoft.com/office/drawing/2016/5/12/chartex" xmlns:cx7="http://schemas.microsoft.com/office/drawing/2016/5/13/chartex" xmlns:cx8="http://schemas.microsoft.com/office/drawing/2016/5/14/chartex" xmlns:mc="http://schemas.openxmlformats.org/markup-compatibility/2006" xmlns:aink="http://schemas.microsoft.com/office/drawing/2016/ink" xmlns:am3d="http://schemas.microsoft.com/office/drawing/2017/model3d" xmlns:o="urn:schemas-microsoft-com:office:office" xmlns:r="http://schemas.openxmlformats.org/officeDocument/2006/relationships" xmlns:m="http://schemas.openxmlformats.org/officeDocument/2006/math" xmlns:v="urn:schemas-microsoft-com:vml" xmlns:wp14="http://schemas.microsoft.com/office/word/2010/wordprocessingDrawing" xmlns:wp="http://schemas.openxmlformats.org/drawingml/2006/wordprocessingDrawing" xmlns:w10="urn:schemas-microsoft-com:office:word" xmlns:w="http://schemas.openxmlformats.org/wordprocessingml/2006/main" xmlns:w14="http://schemas.microsoft.com/office/word/2010/wordml" xmlns:w15="http://schemas.microsoft.com/office/word/2012/wordml" xmlns:w16cex="http://schemas.microsoft.com/office/word/2018/wordml/cex" xmlns:w16cid="http://schemas.microsoft.com/office/word/2016/wordml/cid" xmlns:w16="http://schemas.microsoft.com/office/word/2018/wordml" xmlns:w16sdtdh="http://schemas.microsoft.com/office/word/2020/wordml/sdtdatahash" xmlns:w16se="http://schemas.microsoft.com/office/word/2015/wordml/symex" xmlns:wpg="http://schemas.microsoft.com/office/word/2010/wordprocessingGroup" xmlns:wpi="http://schemas.microsoft.com/office/word/2010/wordprocessingInk" xmlns:wne="http://schemas.microsoft.com/office/word/2006/wordml" xmlns:wps="http://schemas.microsoft.com/office/word/2010/wordprocessingShape" mc:Ignorable="w14 w15 w16se w16cid w16 w16cex w16sdtdh wp14">
+<w:ftr xmlns:wpc="http://schemas.microsoft.com/office/word/2010/wordprocessingCanvas" xmlns:cx="http://schemas.microsoft.com/office/drawing/2014/chartex" xmlns:mc="http://schemas.openxmlformats.org/markup-compatibility/2006" xmlns:o="urn:schemas-microsoft-com:office:office" xmlns:r="http://schemas.openxmlformats.org/officeDocument/2006/relationships" xmlns:m="http://schemas.openxmlformats.org/officeDocument/2006/math" xmlns:v="urn:schemas-microsoft-com:vml" xmlns:wp14="http://schemas.microsoft.com/office/word/2010/wordprocessingDrawing" xmlns:wp="http://schemas.openxmlformats.org/drawingml/2006/wordprocessingDrawing" xmlns:w10="urn:schemas-microsoft-com:office:word" xmlns:w="http://schemas.openxmlformats.org/wordprocessingml/2006/main" xmlns:w14="http://schemas.microsoft.com/office/word/2010/wordml" xmlns:w15="http://schemas.microsoft.com/office/word/2012/wordml" xmlns:w16se="http://schemas.microsoft.com/office/word/2015/wordml/symex" xmlns:wpg="http://schemas.microsoft.com/office/word/2010/wordprocessingGroup" xmlns:wpi="http://schemas.microsoft.com/office/word/2010/wordprocessingInk" xmlns:wne="http://schemas.microsoft.com/office/word/2006/wordml" xmlns:wps="http://schemas.microsoft.com/office/word/2010/wordprocessingShape" mc:Ignorable="w14 w15 w16se wp14">
   <w:p>
     <w:pPr>
       <w:pStyle w:val="a5"/>
@@ -5388,7 +5400,7 @@
                             <w:rPr>
                               <w:noProof/>
                             </w:rPr>
-                            <w:t>1</w:t>
+                            <w:t>2</w:t>
                           </w:r>
                           <w:r>
                             <w:rPr>
@@ -5414,7 +5426,7 @@
               <v:stroke joinstyle="miter"/>
               <v:path gradientshapeok="t" o:connecttype="rect"/>
             </v:shapetype>
-            <v:shape id="文本框 1" o:spid="_x0000_s1026" type="#_x0000_t202" style="position:absolute;margin-left:92.8pt;margin-top:0;width:2in;height:2in;z-index:251658240;visibility:visible;mso-wrap-style:none;mso-wrap-distance-left:9pt;mso-wrap-distance-top:0;mso-wrap-distance-right:9pt;mso-wrap-distance-bottom:0;mso-position-horizontal:right;mso-position-horizontal-relative:margin;mso-position-vertical:absolute;mso-position-vertical-relative:text;v-text-anchor:top" o:gfxdata="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" filled="f" fillcolor="white [3201]" stroked="f" strokeweight=".5pt">
+            <v:shape id="文本框 1" o:spid="_x0000_s1026" type="#_x0000_t202" style="position:absolute;margin-left:92.8pt;margin-top:0;width:2in;height:2in;z-index:251658240;visibility:visible;mso-wrap-style:none;mso-wrap-distance-left:9pt;mso-wrap-distance-top:0;mso-wrap-distance-right:9pt;mso-wrap-distance-bottom:0;mso-position-horizontal:right;mso-position-horizontal-relative:margin;mso-position-vertical:absolute;mso-position-vertical-relative:text;v-text-anchor:top" o:gfxdata="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" filled="f" fillcolor="white [3201]" stroked="f" strokeweight=".5pt">
               <v:textbox style="mso-fit-shape-to-text:t" inset="0,0,0,0">
                 <w:txbxContent>
                   <w:p>
@@ -5443,7 +5455,7 @@
                       <w:rPr>
                         <w:noProof/>
                       </w:rPr>
-                      <w:t>1</w:t>
+                      <w:t>2</w:t>
                     </w:r>
                     <w:r>
                       <w:rPr>
@@ -5465,7 +5477,7 @@
 </file>
 
 <file path=word/footnotes.xml><?xml version="1.0" encoding="utf-8"?>
-<w:footnotes xmlns:wpc="http://schemas.microsoft.com/office/word/2010/wordprocessingCanvas" xmlns:cx="http://schemas.microsoft.com/office/drawing/2014/chartex" xmlns:cx1="http://schemas.microsoft.com/office/drawing/2015/9/8/chartex" xmlns:cx2="http://schemas.microsoft.com/office/drawing/2015/10/21/chartex" xmlns:cx3="http://schemas.microsoft.com/office/drawing/2016/5/9/chartex" xmlns:cx4="http://schemas.microsoft.com/office/drawing/2016/5/10/chartex" xmlns:cx5="http://schemas.microsoft.com/office/drawing/2016/5/11/chartex" xmlns:cx6="http://schemas.microsoft.com/office/drawing/2016/5/12/chartex" xmlns:cx7="http://schemas.microsoft.com/office/drawing/2016/5/13/chartex" xmlns:cx8="http://schemas.microsoft.com/office/drawing/2016/5/14/chartex" xmlns:mc="http://schemas.openxmlformats.org/markup-compatibility/2006" xmlns:aink="http://schemas.microsoft.com/office/drawing/2016/ink" xmlns:am3d="http://schemas.microsoft.com/office/drawing/2017/model3d" xmlns:o="urn:schemas-microsoft-com:office:office" xmlns:r="http://schemas.openxmlformats.org/officeDocument/2006/relationships" xmlns:m="http://schemas.openxmlformats.org/officeDocument/2006/math" xmlns:v="urn:schemas-microsoft-com:vml" xmlns:wp14="http://schemas.microsoft.com/office/word/2010/wordprocessingDrawing" xmlns:wp="http://schemas.openxmlformats.org/drawingml/2006/wordprocessingDrawing" xmlns:w10="urn:schemas-microsoft-com:office:word" xmlns:w="http://schemas.openxmlformats.org/wordprocessingml/2006/main" xmlns:w14="http://schemas.microsoft.com/office/word/2010/wordml" xmlns:w15="http://schemas.microsoft.com/office/word/2012/wordml" xmlns:w16cex="http://schemas.microsoft.com/office/word/2018/wordml/cex" xmlns:w16cid="http://schemas.microsoft.com/office/word/2016/wordml/cid" xmlns:w16="http://schemas.microsoft.com/office/word/2018/wordml" xmlns:w16sdtdh="http://schemas.microsoft.com/office/word/2020/wordml/sdtdatahash" xmlns:w16se="http://schemas.microsoft.com/office/word/2015/wordml/symex" xmlns:wpg="http://schemas.microsoft.com/office/word/2010/wordprocessingGroup" xmlns:wpi="http://schemas.microsoft.com/office/word/2010/wordprocessingInk" xmlns:wne="http://schemas.microsoft.com/office/word/2006/wordml" xmlns:wps="http://schemas.microsoft.com/office/word/2010/wordprocessingShape" mc:Ignorable="w14 w15 w16se w16cid w16 w16cex w16sdtdh wp14">
+<w:footnotes xmlns:wpc="http://schemas.microsoft.com/office/word/2010/wordprocessingCanvas" xmlns:cx="http://schemas.microsoft.com/office/drawing/2014/chartex" xmlns:mc="http://schemas.openxmlformats.org/markup-compatibility/2006" xmlns:o="urn:schemas-microsoft-com:office:office" xmlns:r="http://schemas.openxmlformats.org/officeDocument/2006/relationships" xmlns:m="http://schemas.openxmlformats.org/officeDocument/2006/math" xmlns:v="urn:schemas-microsoft-com:vml" xmlns:wp14="http://schemas.microsoft.com/office/word/2010/wordprocessingDrawing" xmlns:wp="http://schemas.openxmlformats.org/drawingml/2006/wordprocessingDrawing" xmlns:w10="urn:schemas-microsoft-com:office:word" xmlns:w="http://schemas.openxmlformats.org/wordprocessingml/2006/main" xmlns:w14="http://schemas.microsoft.com/office/word/2010/wordml" xmlns:w15="http://schemas.microsoft.com/office/word/2012/wordml" xmlns:w16se="http://schemas.microsoft.com/office/word/2015/wordml/symex" xmlns:wpg="http://schemas.microsoft.com/office/word/2010/wordprocessingGroup" xmlns:wpi="http://schemas.microsoft.com/office/word/2010/wordprocessingInk" xmlns:wne="http://schemas.microsoft.com/office/word/2006/wordml" xmlns:wps="http://schemas.microsoft.com/office/word/2010/wordprocessingShape" mc:Ignorable="w14 w15 w16se wp14">
   <w:footnote w:type="separator" w:id="-1">
     <w:p>
       <w:r>
@@ -5484,7 +5496,7 @@
 </file>
 
 <file path=word/header1.xml><?xml version="1.0" encoding="utf-8"?>
-<w:hdr xmlns:wpc="http://schemas.microsoft.com/office/word/2010/wordprocessingCanvas" xmlns:cx="http://schemas.microsoft.com/office/drawing/2014/chartex" xmlns:cx1="http://schemas.microsoft.com/office/drawing/2015/9/8/chartex" xmlns:cx2="http://schemas.microsoft.com/office/drawing/2015/10/21/chartex" xmlns:cx3="http://schemas.microsoft.com/office/drawing/2016/5/9/chartex" xmlns:cx4="http://schemas.microsoft.com/office/drawing/2016/5/10/chartex" xmlns:cx5="http://schemas.microsoft.com/office/drawing/2016/5/11/chartex" xmlns:cx6="http://schemas.microsoft.com/office/drawing/2016/5/12/chartex" xmlns:cx7="http://schemas.microsoft.com/office/drawing/2016/5/13/chartex" xmlns:cx8="http://schemas.microsoft.com/office/drawing/2016/5/14/chartex" xmlns:mc="http://schemas.openxmlformats.org/markup-compatibility/2006" xmlns:aink="http://schemas.microsoft.com/office/drawing/2016/ink" xmlns:am3d="http://schemas.microsoft.com/office/drawing/2017/model3d" xmlns:o="urn:schemas-microsoft-com:office:office" xmlns:r="http://schemas.openxmlformats.org/officeDocument/2006/relationships" xmlns:m="http://schemas.openxmlformats.org/officeDocument/2006/math" xmlns:v="urn:schemas-microsoft-com:vml" xmlns:wp14="http://schemas.microsoft.com/office/word/2010/wordprocessingDrawing" xmlns:wp="http://schemas.openxmlformats.org/drawingml/2006/wordprocessingDrawing" xmlns:w10="urn:schemas-microsoft-com:office:word" xmlns:w="http://schemas.openxmlformats.org/wordprocessingml/2006/main" xmlns:w14="http://schemas.microsoft.com/office/word/2010/wordml" xmlns:w15="http://schemas.microsoft.com/office/word/2012/wordml" xmlns:w16cex="http://schemas.microsoft.com/office/word/2018/wordml/cex" xmlns:w16cid="http://schemas.microsoft.com/office/word/2016/wordml/cid" xmlns:w16="http://schemas.microsoft.com/office/word/2018/wordml" xmlns:w16sdtdh="http://schemas.microsoft.com/office/word/2020/wordml/sdtdatahash" xmlns:w16se="http://schemas.microsoft.com/office/word/2015/wordml/symex" xmlns:wpg="http://schemas.microsoft.com/office/word/2010/wordprocessingGroup" xmlns:wpi="http://schemas.microsoft.com/office/word/2010/wordprocessingInk" xmlns:wne="http://schemas.microsoft.com/office/word/2006/wordml" xmlns:wps="http://schemas.microsoft.com/office/word/2010/wordprocessingShape" mc:Ignorable="w14 w15 w16se w16cid w16 w16cex w16sdtdh wp14">
+<w:hdr xmlns:wpc="http://schemas.microsoft.com/office/word/2010/wordprocessingCanvas" xmlns:cx="http://schemas.microsoft.com/office/drawing/2014/chartex" xmlns:mc="http://schemas.openxmlformats.org/markup-compatibility/2006" xmlns:o="urn:schemas-microsoft-com:office:office" xmlns:r="http://schemas.openxmlformats.org/officeDocument/2006/relationships" xmlns:m="http://schemas.openxmlformats.org/officeDocument/2006/math" xmlns:v="urn:schemas-microsoft-com:vml" xmlns:wp14="http://schemas.microsoft.com/office/word/2010/wordprocessingDrawing" xmlns:wp="http://schemas.openxmlformats.org/drawingml/2006/wordprocessingDrawing" xmlns:w10="urn:schemas-microsoft-com:office:word" xmlns:w="http://schemas.openxmlformats.org/wordprocessingml/2006/main" xmlns:w14="http://schemas.microsoft.com/office/word/2010/wordml" xmlns:w15="http://schemas.microsoft.com/office/word/2012/wordml" xmlns:w16se="http://schemas.microsoft.com/office/word/2015/wordml/symex" xmlns:wpg="http://schemas.microsoft.com/office/word/2010/wordprocessingGroup" xmlns:wpi="http://schemas.microsoft.com/office/word/2010/wordprocessingInk" xmlns:wne="http://schemas.microsoft.com/office/word/2006/wordml" xmlns:wps="http://schemas.microsoft.com/office/word/2010/wordprocessingShape" mc:Ignorable="w14 w15 w16se wp14">
   <w:p>
     <w:pPr>
       <w:pStyle w:val="a7"/>
@@ -5501,7 +5513,7 @@
 </file>
 
 <file path=word/numbering.xml><?xml version="1.0" encoding="utf-8"?>
-<w:numbering xmlns:wpc="http://schemas.microsoft.com/office/word/2010/wordprocessingCanvas" xmlns:cx="http://schemas.microsoft.com/office/drawing/2014/chartex" xmlns:cx1="http://schemas.microsoft.com/office/drawing/2015/9/8/chartex" xmlns:cx2="http://schemas.microsoft.com/office/drawing/2015/10/21/chartex" xmlns:cx3="http://schemas.microsoft.com/office/drawing/2016/5/9/chartex" xmlns:cx4="http://schemas.microsoft.com/office/drawing/2016/5/10/chartex" xmlns:cx5="http://schemas.microsoft.com/office/drawing/2016/5/11/chartex" xmlns:cx6="http://schemas.microsoft.com/office/drawing/2016/5/12/chartex" xmlns:cx7="http://schemas.microsoft.com/office/drawing/2016/5/13/chartex" xmlns:cx8="http://schemas.microsoft.com/office/drawing/2016/5/14/chartex" xmlns:mc="http://schemas.openxmlformats.org/markup-compatibility/2006" xmlns:aink="http://schemas.microsoft.com/office/drawing/2016/ink" xmlns:am3d="http://schemas.microsoft.com/office/drawing/2017/model3d" xmlns:o="urn:schemas-microsoft-com:office:office" xmlns:r="http://schemas.openxmlformats.org/officeDocument/2006/relationships" xmlns:m="http://schemas.openxmlformats.org/officeDocument/2006/math" xmlns:v="urn:schemas-microsoft-com:vml" xmlns:wp14="http://schemas.microsoft.com/office/word/2010/wordprocessingDrawing" xmlns:wp="http://schemas.openxmlformats.org/drawingml/2006/wordprocessingDrawing" xmlns:w10="urn:schemas-microsoft-com:office:word" xmlns:w="http://schemas.openxmlformats.org/wordprocessingml/2006/main" xmlns:w14="http://schemas.microsoft.com/office/word/2010/wordml" xmlns:w15="http://schemas.microsoft.com/office/word/2012/wordml" xmlns:w16cex="http://schemas.microsoft.com/office/word/2018/wordml/cex" xmlns:w16cid="http://schemas.microsoft.com/office/word/2016/wordml/cid" xmlns:w16="http://schemas.microsoft.com/office/word/2018/wordml" xmlns:w16sdtdh="http://schemas.microsoft.com/office/word/2020/wordml/sdtdatahash" xmlns:w16se="http://schemas.microsoft.com/office/word/2015/wordml/symex" xmlns:wpg="http://schemas.microsoft.com/office/word/2010/wordprocessingGroup" xmlns:wpi="http://schemas.microsoft.com/office/word/2010/wordprocessingInk" xmlns:wne="http://schemas.microsoft.com/office/word/2006/wordml" xmlns:wps="http://schemas.microsoft.com/office/word/2010/wordprocessingShape" mc:Ignorable="w14 w15 w16se w16cid w16 w16cex w16sdtdh wp14">
+<w:numbering xmlns:wpc="http://schemas.microsoft.com/office/word/2010/wordprocessingCanvas" xmlns:cx="http://schemas.microsoft.com/office/drawing/2014/chartex" xmlns:mc="http://schemas.openxmlformats.org/markup-compatibility/2006" xmlns:o="urn:schemas-microsoft-com:office:office" xmlns:r="http://schemas.openxmlformats.org/officeDocument/2006/relationships" xmlns:m="http://schemas.openxmlformats.org/officeDocument/2006/math" xmlns:v="urn:schemas-microsoft-com:vml" xmlns:wp14="http://schemas.microsoft.com/office/word/2010/wordprocessingDrawing" xmlns:wp="http://schemas.openxmlformats.org/drawingml/2006/wordprocessingDrawing" xmlns:w10="urn:schemas-microsoft-com:office:word" xmlns:w="http://schemas.openxmlformats.org/wordprocessingml/2006/main" xmlns:w14="http://schemas.microsoft.com/office/word/2010/wordml" xmlns:w15="http://schemas.microsoft.com/office/word/2012/wordml" xmlns:w16se="http://schemas.microsoft.com/office/word/2015/wordml/symex" xmlns:wpg="http://schemas.microsoft.com/office/word/2010/wordprocessingGroup" xmlns:wpi="http://schemas.microsoft.com/office/word/2010/wordprocessingInk" xmlns:wne="http://schemas.microsoft.com/office/word/2006/wordml" xmlns:wps="http://schemas.microsoft.com/office/word/2010/wordprocessingShape" mc:Ignorable="w14 w15 w16se wp14">
   <w:abstractNum w:abstractNumId="0" w15:restartNumberingAfterBreak="0">
     <w:nsid w:val="060B6414"/>
     <w:multiLevelType w:val="singleLevel"/>
@@ -5539,7 +5551,7 @@
 </file>
 
 <file path=word/styles.xml><?xml version="1.0" encoding="utf-8"?>
-<w:styles xmlns:mc="http://schemas.openxmlformats.org/markup-compatibility/2006" xmlns:r="http://schemas.openxmlformats.org/officeDocument/2006/relationships" xmlns:w="http://schemas.openxmlformats.org/wordprocessingml/2006/main" xmlns:w14="http://schemas.microsoft.com/office/word/2010/wordml" xmlns:w15="http://schemas.microsoft.com/office/word/2012/wordml" xmlns:w16cex="http://schemas.microsoft.com/office/word/2018/wordml/cex" xmlns:w16cid="http://schemas.microsoft.com/office/word/2016/wordml/cid" xmlns:w16="http://schemas.microsoft.com/office/word/2018/wordml" xmlns:w16sdtdh="http://schemas.microsoft.com/office/word/2020/wordml/sdtdatahash" xmlns:w16se="http://schemas.microsoft.com/office/word/2015/wordml/symex" mc:Ignorable="w14 w15 w16se w16cid w16 w16cex w16sdtdh">
+<w:styles xmlns:mc="http://schemas.openxmlformats.org/markup-compatibility/2006" xmlns:r="http://schemas.openxmlformats.org/officeDocument/2006/relationships" xmlns:w="http://schemas.openxmlformats.org/wordprocessingml/2006/main" xmlns:w14="http://schemas.microsoft.com/office/word/2010/wordml" xmlns:w15="http://schemas.microsoft.com/office/word/2012/wordml" xmlns:w16se="http://schemas.microsoft.com/office/word/2015/wordml/symex" mc:Ignorable="w14 w15 w16se">
   <w:docDefaults>
     <w:rPrDefault>
       <w:rPr>
@@ -5549,7 +5561,7 @@
     </w:rPrDefault>
     <w:pPrDefault/>
   </w:docDefaults>
-  <w:latentStyles w:defLockedState="0" w:defUIPriority="99" w:defSemiHidden="0" w:defUnhideWhenUsed="0" w:defQFormat="0" w:count="376">
+  <w:latentStyles w:defLockedState="0" w:defUIPriority="99" w:defSemiHidden="0" w:defUnhideWhenUsed="0" w:defQFormat="0" w:count="371">
     <w:lsdException w:name="Normal" w:uiPriority="0" w:qFormat="1"/>
     <w:lsdException w:name="heading 1" w:uiPriority="9" w:qFormat="1"/>
     <w:lsdException w:name="heading 2" w:semiHidden="1" w:uiPriority="9" w:unhideWhenUsed="1" w:qFormat="1"/>
@@ -5655,6 +5667,7 @@
     <w:lsdException w:name="HTML Sample" w:semiHidden="1" w:unhideWhenUsed="1"/>
     <w:lsdException w:name="HTML Typewriter" w:semiHidden="1" w:unhideWhenUsed="1"/>
     <w:lsdException w:name="HTML Variable" w:semiHidden="1" w:unhideWhenUsed="1"/>
+    <w:lsdException w:name="Normal Table" w:semiHidden="1" w:unhideWhenUsed="1"/>
     <w:lsdException w:name="annotation subject" w:semiHidden="1" w:unhideWhenUsed="1"/>
     <w:lsdException w:name="No List" w:semiHidden="1" w:unhideWhenUsed="1"/>
     <w:lsdException w:name="Outline List 1" w:semiHidden="1" w:unhideWhenUsed="1"/>
@@ -5697,8 +5710,11 @@
     <w:lsdException w:name="Table Contemporary" w:semiHidden="1" w:unhideWhenUsed="1"/>
     <w:lsdException w:name="Table Elegant" w:semiHidden="1" w:unhideWhenUsed="1"/>
     <w:lsdException w:name="Table Professional" w:semiHidden="1" w:unhideWhenUsed="1"/>
+    <w:lsdException w:name="Table Subtle 1" w:semiHidden="1" w:unhideWhenUsed="1"/>
     <w:lsdException w:name="Table Subtle 2" w:semiHidden="1" w:unhideWhenUsed="1"/>
     <w:lsdException w:name="Table Web 1" w:semiHidden="1" w:unhideWhenUsed="1"/>
+    <w:lsdException w:name="Table Web 2" w:semiHidden="1" w:unhideWhenUsed="1"/>
+    <w:lsdException w:name="Table Web 3" w:semiHidden="1" w:unhideWhenUsed="1"/>
     <w:lsdException w:name="Balloon Text" w:semiHidden="1" w:unhideWhenUsed="1"/>
     <w:lsdException w:name="Table Grid" w:uiPriority="59"/>
     <w:lsdException w:name="Table Theme" w:semiHidden="1" w:unhideWhenUsed="1"/>
@@ -5914,11 +5930,6 @@
     <w:lsdException w:name="List Table 5 Dark Accent 6" w:uiPriority="50"/>
     <w:lsdException w:name="List Table 6 Colorful Accent 6" w:uiPriority="51"/>
     <w:lsdException w:name="List Table 7 Colorful Accent 6" w:uiPriority="52"/>
-    <w:lsdException w:name="Mention" w:semiHidden="1" w:unhideWhenUsed="1"/>
-    <w:lsdException w:name="Smart Hyperlink" w:semiHidden="1" w:unhideWhenUsed="1"/>
-    <w:lsdException w:name="Hashtag" w:semiHidden="1" w:unhideWhenUsed="1"/>
-    <w:lsdException w:name="Unresolved Mention" w:semiHidden="1" w:unhideWhenUsed="1"/>
-    <w:lsdException w:name="Smart Link" w:semiHidden="1" w:unhideWhenUsed="1"/>
   </w:latentStyles>
   <w:style w:type="paragraph" w:default="1" w:styleId="a">
     <w:name w:val="Normal"/>
@@ -6368,7 +6379,7 @@
 </file>
 
 <file path=customXml/itemProps2.xml><?xml version="1.0" encoding="utf-8"?>
-<ds:datastoreItem xmlns:ds="http://schemas.openxmlformats.org/officeDocument/2006/customXml" ds:itemID="{B0E8404D-2DCF-4485-863E-1D5684C0C0DA}">
+<ds:datastoreItem xmlns:ds="http://schemas.openxmlformats.org/officeDocument/2006/customXml" ds:itemID="{86CC8803-BD66-4E55-A680-278FC2C4E0C5}">
   <ds:schemaRefs>
     <ds:schemaRef ds:uri="http://schemas.openxmlformats.org/officeDocument/2006/bibliography"/>
   </ds:schemaRefs>
